--- a/assets/resume/foluwacv.docx
+++ b/assets/resume/foluwacv.docx
@@ -468,57 +468,29 @@
         </w:rPr>
         <w:tab/>
       </w:r>
-      <w:proofErr w:type="spellStart"/>
       <w:r>
         <w:rPr>
           <w:sz w:val="24"/>
           <w:szCs w:val="24"/>
           <w:lang w:val="en-US"/>
         </w:rPr>
-        <w:t>Osun</w:t>
-      </w:r>
-      <w:proofErr w:type="spellEnd"/>
+        <w:t>Osun State University</w:t>
+      </w:r>
+      <w:r>
+        <w:rPr>
+          <w:sz w:val="24"/>
+          <w:szCs w:val="24"/>
+          <w:lang w:val="yo-NG"/>
+        </w:rPr>
+        <w:t>,</w:t>
+      </w:r>
       <w:r>
         <w:rPr>
           <w:sz w:val="24"/>
           <w:szCs w:val="24"/>
           <w:lang w:val="en-US"/>
         </w:rPr>
-        <w:t xml:space="preserve"> State University</w:t>
-      </w:r>
-      <w:r>
-        <w:rPr>
-          <w:sz w:val="24"/>
-          <w:szCs w:val="24"/>
-          <w:lang w:val="yo-NG"/>
-        </w:rPr>
-        <w:t>,</w:t>
-      </w:r>
-      <w:r>
-        <w:rPr>
-          <w:sz w:val="24"/>
-          <w:szCs w:val="24"/>
-          <w:lang w:val="en-US"/>
-        </w:rPr>
-        <w:t xml:space="preserve"> </w:t>
-      </w:r>
-      <w:proofErr w:type="spellStart"/>
-      <w:r>
-        <w:rPr>
-          <w:sz w:val="24"/>
-          <w:szCs w:val="24"/>
-          <w:lang w:val="en-US"/>
-        </w:rPr>
-        <w:t>Osogbo</w:t>
-      </w:r>
-      <w:proofErr w:type="spellEnd"/>
-      <w:r>
-        <w:rPr>
-          <w:sz w:val="24"/>
-          <w:szCs w:val="24"/>
-          <w:lang w:val="en-US"/>
-        </w:rPr>
-        <w:t>,</w:t>
+        <w:t xml:space="preserve"> Osogbo,</w:t>
       </w:r>
       <w:r>
         <w:rPr>
@@ -962,36 +934,8 @@
           <w:b w:val="0"/>
           <w:sz w:val="24"/>
         </w:rPr>
-        <w:t xml:space="preserve">Developers Student Club (DSC) Lead, </w:t>
-      </w:r>
-      <w:proofErr w:type="spellStart"/>
-      <w:r>
-        <w:rPr>
-          <w:rFonts w:ascii="Times New Roman" w:hAnsi="Times New Roman" w:cs="Times New Roman"/>
-          <w:b w:val="0"/>
-          <w:sz w:val="24"/>
-        </w:rPr>
-        <w:t>Osun</w:t>
-      </w:r>
-      <w:proofErr w:type="spellEnd"/>
-      <w:r>
-        <w:rPr>
-          <w:rFonts w:ascii="Times New Roman" w:hAnsi="Times New Roman" w:cs="Times New Roman"/>
-          <w:b w:val="0"/>
-          <w:sz w:val="24"/>
-        </w:rPr>
-        <w:t xml:space="preserve"> State University, </w:t>
-      </w:r>
-      <w:proofErr w:type="spellStart"/>
-      <w:r>
-        <w:rPr>
-          <w:rFonts w:ascii="Times New Roman" w:hAnsi="Times New Roman" w:cs="Times New Roman"/>
-          <w:b w:val="0"/>
-          <w:sz w:val="24"/>
-        </w:rPr>
-        <w:t>Osogbo</w:t>
-      </w:r>
-      <w:proofErr w:type="spellEnd"/>
+        <w:t>Developers Student Club (DSC) Lead, Osun State University, Osogbo</w:t>
+      </w:r>
       <w:r>
         <w:rPr>
           <w:rFonts w:ascii="Times New Roman" w:hAnsi="Times New Roman" w:cs="Times New Roman"/>
@@ -1105,43 +1049,7 @@
           <w:b w:val="0"/>
           <w:sz w:val="24"/>
         </w:rPr>
-        <w:t xml:space="preserve">Facilitator at </w:t>
-      </w:r>
-      <w:proofErr w:type="spellStart"/>
-      <w:r>
-        <w:rPr>
-          <w:rFonts w:ascii="Times New Roman" w:hAnsi="Times New Roman" w:cs="Times New Roman"/>
-          <w:b w:val="0"/>
-          <w:sz w:val="24"/>
-        </w:rPr>
-        <w:t>AfricaCodeWeek</w:t>
-      </w:r>
-      <w:proofErr w:type="spellEnd"/>
-      <w:r>
-        <w:rPr>
-          <w:rFonts w:ascii="Times New Roman" w:hAnsi="Times New Roman" w:cs="Times New Roman"/>
-          <w:b w:val="0"/>
-          <w:sz w:val="24"/>
-        </w:rPr>
-        <w:t xml:space="preserve"> </w:t>
-      </w:r>
-      <w:proofErr w:type="spellStart"/>
-      <w:r>
-        <w:rPr>
-          <w:rFonts w:ascii="Times New Roman" w:hAnsi="Times New Roman" w:cs="Times New Roman"/>
-          <w:b w:val="0"/>
-          <w:sz w:val="24"/>
-        </w:rPr>
-        <w:t>Osun</w:t>
-      </w:r>
-      <w:proofErr w:type="spellEnd"/>
-      <w:r>
-        <w:rPr>
-          <w:rFonts w:ascii="Times New Roman" w:hAnsi="Times New Roman" w:cs="Times New Roman"/>
-          <w:b w:val="0"/>
-          <w:sz w:val="24"/>
-        </w:rPr>
-        <w:t xml:space="preserve"> State, Nigeria</w:t>
+        <w:t>Facilitator at AfricaCodeWeek Osun State, Nigeria</w:t>
       </w:r>
       <w:r>
         <w:rPr>
@@ -1658,26 +1566,14 @@
           <w:lang w:val="en-GB" w:eastAsia="ja-JP"/>
         </w:rPr>
       </w:pPr>
-      <w:proofErr w:type="spellStart"/>
-      <w:proofErr w:type="gramStart"/>
-      <w:r>
-        <w:rPr>
-          <w:rFonts w:ascii="Times New Roman" w:eastAsia="MS Mincho" w:hAnsi="Times New Roman" w:cs="Times New Roman"/>
-          <w:sz w:val="24"/>
-          <w:lang w:val="en-GB" w:eastAsia="ja-JP"/>
-        </w:rPr>
-        <w:t>Freecodecamp</w:t>
-      </w:r>
-      <w:proofErr w:type="spellEnd"/>
-      <w:r>
-        <w:rPr>
-          <w:rFonts w:ascii="Times New Roman" w:eastAsia="MS Mincho" w:hAnsi="Times New Roman" w:cs="Times New Roman"/>
-          <w:sz w:val="24"/>
-          <w:lang w:val="en-GB" w:eastAsia="ja-JP"/>
-        </w:rPr>
-        <w:t xml:space="preserve"> Responsive Web Design.</w:t>
-      </w:r>
-      <w:proofErr w:type="gramEnd"/>
+      <w:r>
+        <w:rPr>
+          <w:rFonts w:ascii="Times New Roman" w:eastAsia="MS Mincho" w:hAnsi="Times New Roman" w:cs="Times New Roman"/>
+          <w:sz w:val="24"/>
+          <w:lang w:val="en-GB" w:eastAsia="ja-JP"/>
+        </w:rPr>
+        <w:t>Freecodecamp Responsive Web Design.</w:t>
+      </w:r>
       <w:r>
         <w:rPr>
           <w:rFonts w:ascii="Times New Roman" w:eastAsia="MS Mincho" w:hAnsi="Times New Roman" w:cs="Times New Roman"/>
@@ -1783,23 +1679,23 @@
           <w:b w:val="0"/>
           <w:sz w:val="24"/>
         </w:rPr>
-        <w:t xml:space="preserve"> </w:t>
-      </w:r>
-      <w:r>
-        <w:rPr>
-          <w:rFonts w:ascii="Times New Roman" w:hAnsi="Times New Roman" w:cs="Times New Roman"/>
-          <w:b w:val="0"/>
-          <w:sz w:val="24"/>
-        </w:rPr>
-        <w:t xml:space="preserve">a </w:t>
-      </w:r>
-      <w:r>
-        <w:rPr>
-          <w:rFonts w:ascii="Times New Roman" w:hAnsi="Times New Roman" w:cs="Times New Roman"/>
-          <w:b w:val="0"/>
-          <w:sz w:val="24"/>
-        </w:rPr>
-        <w:t>Survey Form</w:t>
+        <w:t xml:space="preserve"> a </w:t>
+      </w:r>
+      <w:r>
+        <w:rPr>
+          <w:rFonts w:ascii="Times New Roman" w:hAnsi="Times New Roman" w:cs="Times New Roman"/>
+          <w:b w:val="0"/>
+          <w:sz w:val="24"/>
+        </w:rPr>
+        <w:t>survey f</w:t>
+      </w:r>
+      <w:r>
+        <w:rPr>
+          <w:rFonts w:ascii="Times New Roman" w:hAnsi="Times New Roman" w:cs="Times New Roman"/>
+          <w:b w:val="0"/>
+          <w:sz w:val="24"/>
+        </w:rPr>
+        <w:t>orm</w:t>
       </w:r>
       <w:r>
         <w:rPr>
@@ -1816,65 +1712,71 @@
           <w:b w:val="0"/>
           <w:sz w:val="24"/>
         </w:rPr>
-        <w:t xml:space="preserve"> </w:t>
-      </w:r>
-      <w:r>
-        <w:rPr>
-          <w:rFonts w:ascii="Times New Roman" w:hAnsi="Times New Roman" w:cs="Times New Roman"/>
-          <w:b w:val="0"/>
-          <w:sz w:val="24"/>
-        </w:rPr>
-        <w:t xml:space="preserve">a </w:t>
-      </w:r>
-      <w:r>
-        <w:rPr>
-          <w:rFonts w:ascii="Times New Roman" w:hAnsi="Times New Roman" w:cs="Times New Roman"/>
-          <w:b w:val="0"/>
-          <w:sz w:val="24"/>
-        </w:rPr>
-        <w:t xml:space="preserve">Product Landing Page, </w:t>
-      </w:r>
-      <w:r>
-        <w:rPr>
-          <w:rFonts w:ascii="Times New Roman" w:hAnsi="Times New Roman" w:cs="Times New Roman"/>
-          <w:b w:val="0"/>
-          <w:sz w:val="24"/>
-        </w:rPr>
-        <w:t xml:space="preserve">a </w:t>
-      </w:r>
-      <w:r>
-        <w:rPr>
-          <w:rFonts w:ascii="Times New Roman" w:hAnsi="Times New Roman" w:cs="Times New Roman"/>
-          <w:b w:val="0"/>
-          <w:sz w:val="24"/>
-        </w:rPr>
-        <w:t xml:space="preserve">technical </w:t>
-      </w:r>
-      <w:proofErr w:type="gramStart"/>
-      <w:r>
-        <w:rPr>
-          <w:rFonts w:ascii="Times New Roman" w:hAnsi="Times New Roman" w:cs="Times New Roman"/>
-          <w:b w:val="0"/>
-          <w:sz w:val="24"/>
-        </w:rPr>
-        <w:t>documentation  Page</w:t>
-      </w:r>
-      <w:proofErr w:type="gramEnd"/>
-      <w:r>
-        <w:rPr>
-          <w:rFonts w:ascii="Times New Roman" w:hAnsi="Times New Roman" w:cs="Times New Roman"/>
-          <w:b w:val="0"/>
-          <w:sz w:val="24"/>
-        </w:rPr>
-        <w:t xml:space="preserve"> and </w:t>
-      </w:r>
-      <w:r>
-        <w:rPr>
-          <w:rFonts w:ascii="Times New Roman" w:hAnsi="Times New Roman" w:cs="Times New Roman"/>
-          <w:b w:val="0"/>
-          <w:sz w:val="24"/>
-        </w:rPr>
-        <w:t xml:space="preserve"> Personal Portfolio Webpage with </w:t>
+        <w:t xml:space="preserve"> a </w:t>
+      </w:r>
+      <w:r>
+        <w:rPr>
+          <w:rFonts w:ascii="Times New Roman" w:hAnsi="Times New Roman" w:cs="Times New Roman"/>
+          <w:b w:val="0"/>
+          <w:sz w:val="24"/>
+        </w:rPr>
+        <w:t>product landing p</w:t>
+      </w:r>
+      <w:r>
+        <w:rPr>
+          <w:rFonts w:ascii="Times New Roman" w:hAnsi="Times New Roman" w:cs="Times New Roman"/>
+          <w:b w:val="0"/>
+          <w:sz w:val="24"/>
+        </w:rPr>
+        <w:t xml:space="preserve">age, a </w:t>
+      </w:r>
+      <w:r>
+        <w:rPr>
+          <w:rFonts w:ascii="Times New Roman" w:hAnsi="Times New Roman" w:cs="Times New Roman"/>
+          <w:b w:val="0"/>
+          <w:sz w:val="24"/>
+        </w:rPr>
+        <w:t xml:space="preserve">technical documentation </w:t>
+      </w:r>
+      <w:r>
+        <w:rPr>
+          <w:rFonts w:ascii="Times New Roman" w:hAnsi="Times New Roman" w:cs="Times New Roman"/>
+          <w:b w:val="0"/>
+          <w:sz w:val="24"/>
+        </w:rPr>
+        <w:t xml:space="preserve">  </w:t>
+      </w:r>
+      <w:r>
+        <w:rPr>
+          <w:rFonts w:ascii="Times New Roman" w:hAnsi="Times New Roman" w:cs="Times New Roman"/>
+          <w:b w:val="0"/>
+          <w:sz w:val="24"/>
+        </w:rPr>
+        <w:t>p</w:t>
+      </w:r>
+      <w:r>
+        <w:rPr>
+          <w:rFonts w:ascii="Times New Roman" w:hAnsi="Times New Roman" w:cs="Times New Roman"/>
+          <w:b w:val="0"/>
+          <w:sz w:val="24"/>
+        </w:rPr>
+        <w:t xml:space="preserve">age and </w:t>
+      </w:r>
+      <w:r>
+        <w:rPr>
+          <w:rFonts w:ascii="Times New Roman" w:hAnsi="Times New Roman" w:cs="Times New Roman"/>
+          <w:b w:val="0"/>
+          <w:sz w:val="24"/>
+        </w:rPr>
+        <w:t>personal portfolio w</w:t>
+      </w:r>
+      <w:r>
+        <w:rPr>
+          <w:rFonts w:ascii="Times New Roman" w:hAnsi="Times New Roman" w:cs="Times New Roman"/>
+          <w:b w:val="0"/>
+          <w:sz w:val="24"/>
+        </w:rPr>
+        <w:t xml:space="preserve">ebpage with </w:t>
       </w:r>
       <w:r>
         <w:rPr>
@@ -1883,7 +1785,7 @@
           <w:sz w:val="24"/>
           <w:shd w:val="clear" w:color="auto" w:fill="FFFFFF"/>
         </w:rPr>
-        <w:t>HTML, JavaScript, and CSS</w:t>
+        <w:t xml:space="preserve">HTML, JavaScript, and CSS and also hosted them </w:t>
       </w:r>
       <w:r>
         <w:rPr>
@@ -1892,7 +1794,7 @@
           <w:sz w:val="24"/>
           <w:shd w:val="clear" w:color="auto" w:fill="FFFFFF"/>
         </w:rPr>
-        <w:t xml:space="preserve"> and also </w:t>
+        <w:t>on c</w:t>
       </w:r>
       <w:r>
         <w:rPr>
@@ -1901,36 +1803,11 @@
           <w:sz w:val="24"/>
           <w:shd w:val="clear" w:color="auto" w:fill="FFFFFF"/>
         </w:rPr>
-        <w:t>hosted</w:t>
-      </w:r>
-      <w:r>
-        <w:rPr>
-          <w:rFonts w:ascii="Times New Roman" w:hAnsi="Times New Roman" w:cs="Times New Roman"/>
-          <w:b w:val="0"/>
-          <w:sz w:val="24"/>
-          <w:shd w:val="clear" w:color="auto" w:fill="FFFFFF"/>
-        </w:rPr>
-        <w:t xml:space="preserve"> them </w:t>
-      </w:r>
-      <w:r>
-        <w:rPr>
-          <w:rFonts w:ascii="Times New Roman" w:hAnsi="Times New Roman" w:cs="Times New Roman"/>
-          <w:b w:val="0"/>
-          <w:sz w:val="24"/>
-          <w:shd w:val="clear" w:color="auto" w:fill="FFFFFF"/>
-        </w:rPr>
-        <w:t>on Codepen.io</w:t>
-      </w:r>
-      <w:r>
-        <w:rPr>
-          <w:rFonts w:ascii="Georgia" w:hAnsi="Georgia"/>
-          <w:b w:val="0"/>
-          <w:shd w:val="clear" w:color="auto" w:fill="FFFFFF"/>
-        </w:rPr>
-        <w:t xml:space="preserve"> </w:t>
-      </w:r>
-      <w:r>
-        <w:rPr>
+        <w:t>odepen.io</w:t>
+      </w:r>
+      <w:r>
+        <w:rPr>
+          <w:rFonts w:ascii="Times New Roman" w:hAnsi="Times New Roman" w:cs="Times New Roman"/>
           <w:b w:val="0"/>
           <w:sz w:val="24"/>
         </w:rPr>
@@ -1990,31 +1867,115 @@
           <w:lang w:val="en-GB" w:eastAsia="ja-JP"/>
         </w:rPr>
       </w:pPr>
-      <w:proofErr w:type="spellStart"/>
-      <w:r>
-        <w:rPr>
-          <w:rFonts w:ascii="Times New Roman" w:eastAsia="MS Mincho" w:hAnsi="Times New Roman" w:cs="Times New Roman"/>
-          <w:sz w:val="24"/>
-          <w:lang w:val="en-GB" w:eastAsia="ja-JP"/>
-        </w:rPr>
-        <w:t>Andela</w:t>
-      </w:r>
-      <w:proofErr w:type="spellEnd"/>
-      <w:r>
-        <w:rPr>
-          <w:rFonts w:ascii="Times New Roman" w:eastAsia="MS Mincho" w:hAnsi="Times New Roman" w:cs="Times New Roman"/>
-          <w:sz w:val="24"/>
-          <w:lang w:val="en-GB" w:eastAsia="ja-JP"/>
-        </w:rPr>
-        <w:t xml:space="preserve"> Learning Community with Microsoft: Front-End Web Development.</w:t>
-      </w:r>
-    </w:p>
-    <w:p>
-      <w:r>
-        <w:rPr>
-          <w:sz w:val="24"/>
-        </w:rPr>
-        <w:t>LIST ALL THE PROJECTS UNDER ANDELA RESPONSIVE WEB</w:t>
+      <w:r>
+        <w:rPr>
+          <w:rFonts w:ascii="Times New Roman" w:eastAsia="MS Mincho" w:hAnsi="Times New Roman" w:cs="Times New Roman"/>
+          <w:sz w:val="24"/>
+          <w:lang w:val="en-GB" w:eastAsia="ja-JP"/>
+        </w:rPr>
+        <w:t>Andela Learning Community with Microsoft: Front-End Web Development.</w:t>
+      </w:r>
+      <w:r>
+        <w:rPr>
+          <w:rFonts w:ascii="Times New Roman" w:eastAsia="MS Mincho" w:hAnsi="Times New Roman" w:cs="Times New Roman"/>
+          <w:sz w:val="24"/>
+          <w:lang w:val="en-GB" w:eastAsia="ja-JP"/>
+        </w:rPr>
+        <w:tab/>
+      </w:r>
+      <w:r>
+        <w:rPr>
+          <w:rFonts w:ascii="Times New Roman" w:eastAsia="MS Mincho" w:hAnsi="Times New Roman" w:cs="Times New Roman"/>
+          <w:sz w:val="24"/>
+          <w:lang w:val="en-GB" w:eastAsia="ja-JP"/>
+        </w:rPr>
+        <w:tab/>
+      </w:r>
+      <w:r>
+        <w:rPr>
+          <w:rFonts w:ascii="Times New Roman" w:eastAsia="MS Mincho" w:hAnsi="Times New Roman" w:cs="Times New Roman"/>
+          <w:sz w:val="24"/>
+          <w:lang w:val="en-GB" w:eastAsia="ja-JP"/>
+        </w:rPr>
+        <w:tab/>
+      </w:r>
+      <w:r>
+        <w:rPr>
+          <w:rFonts w:ascii="Times New Roman" w:hAnsi="Times New Roman" w:cs="Times New Roman"/>
+          <w:b w:val="0"/>
+          <w:sz w:val="24"/>
+        </w:rPr>
+        <w:t xml:space="preserve">I implemented a </w:t>
+      </w:r>
+      <w:r>
+        <w:rPr>
+          <w:rFonts w:ascii="Times New Roman" w:hAnsi="Times New Roman" w:cs="Times New Roman"/>
+          <w:b w:val="0"/>
+          <w:sz w:val="24"/>
+        </w:rPr>
+        <w:t>responsive</w:t>
+      </w:r>
+      <w:r>
+        <w:rPr>
+          <w:rFonts w:ascii="Times New Roman" w:hAnsi="Times New Roman" w:cs="Times New Roman"/>
+          <w:b w:val="0"/>
+          <w:sz w:val="24"/>
+        </w:rPr>
+        <w:t xml:space="preserve"> and mobile friendly</w:t>
+      </w:r>
+      <w:r>
+        <w:rPr>
+          <w:rFonts w:ascii="Times New Roman" w:hAnsi="Times New Roman" w:cs="Times New Roman"/>
+          <w:b w:val="0"/>
+          <w:sz w:val="24"/>
+        </w:rPr>
+        <w:t xml:space="preserve"> website</w:t>
+      </w:r>
+      <w:r>
+        <w:rPr>
+          <w:rFonts w:ascii="Times New Roman" w:hAnsi="Times New Roman" w:cs="Times New Roman"/>
+          <w:b w:val="0"/>
+        </w:rPr>
+        <w:t xml:space="preserve"> with</w:t>
+      </w:r>
+      <w:r>
+        <w:rPr>
+          <w:rFonts w:ascii="Times New Roman" w:hAnsi="Times New Roman" w:cs="Times New Roman"/>
+          <w:b w:val="0"/>
+        </w:rPr>
+        <w:t xml:space="preserve"> HTML, CSS, </w:t>
+      </w:r>
+      <w:r>
+        <w:rPr>
+          <w:rFonts w:ascii="Times New Roman" w:hAnsi="Times New Roman" w:cs="Times New Roman"/>
+          <w:b w:val="0"/>
+          <w:sz w:val="24"/>
+        </w:rPr>
+        <w:t>jquery and bootstr</w:t>
+      </w:r>
+      <w:r>
+        <w:rPr>
+          <w:rFonts w:ascii="Times New Roman" w:hAnsi="Times New Roman" w:cs="Times New Roman"/>
+          <w:b w:val="0"/>
+          <w:sz w:val="24"/>
+        </w:rPr>
+        <w:t>ap</w:t>
+      </w:r>
+      <w:r>
+        <w:rPr>
+          <w:rFonts w:ascii="Times New Roman" w:hAnsi="Times New Roman" w:cs="Times New Roman"/>
+          <w:b w:val="0"/>
+          <w:sz w:val="24"/>
+        </w:rPr>
+        <w:t xml:space="preserve"> </w:t>
+      </w:r>
+      <w:r>
+        <w:rPr>
+          <w:rFonts w:ascii="Times New Roman" w:hAnsi="Times New Roman" w:cs="Times New Roman"/>
+          <w:b w:val="0"/>
+          <w:sz w:val="24"/>
+        </w:rPr>
+        <w:t>and I hosted it on github pages</w:t>
       </w:r>
     </w:p>
     <w:p>
@@ -2043,46 +2004,159 @@
           <w:lang w:val="en-GB" w:eastAsia="ja-JP"/>
         </w:rPr>
       </w:pPr>
-      <w:proofErr w:type="spellStart"/>
-      <w:r>
-        <w:rPr>
-          <w:rFonts w:ascii="Times New Roman" w:eastAsia="MS Mincho" w:hAnsi="Times New Roman" w:cs="Times New Roman"/>
-          <w:sz w:val="24"/>
-          <w:lang w:val="en-GB" w:eastAsia="ja-JP"/>
-        </w:rPr>
-        <w:t>Andela</w:t>
-      </w:r>
-      <w:proofErr w:type="spellEnd"/>
-      <w:r>
-        <w:rPr>
-          <w:rFonts w:ascii="Times New Roman" w:eastAsia="MS Mincho" w:hAnsi="Times New Roman" w:cs="Times New Roman"/>
-          <w:sz w:val="24"/>
-          <w:lang w:val="en-GB" w:eastAsia="ja-JP"/>
-        </w:rPr>
-        <w:t xml:space="preserve"> Learning Community with Google: Web Development Beginner Bundle</w:t>
-      </w:r>
-    </w:p>
-    <w:p>
-      <w:r>
-        <w:rPr>
-          <w:sz w:val="24"/>
-        </w:rPr>
-        <w:t>LIST ALL THE PROJECTS UNDER ANDELA RESPONSIVE WEB</w:t>
-      </w:r>
-    </w:p>
-    <w:p>
-      <w:pPr>
-        <w:spacing w:line="276" w:lineRule="auto"/>
+      <w:r>
+        <w:rPr>
+          <w:rFonts w:ascii="Times New Roman" w:eastAsia="MS Mincho" w:hAnsi="Times New Roman" w:cs="Times New Roman"/>
+          <w:sz w:val="24"/>
+          <w:lang w:val="en-GB" w:eastAsia="ja-JP"/>
+        </w:rPr>
+        <w:t>Andela Learning Community with Google: Web Development Beginner Bundle</w:t>
+      </w:r>
+      <w:r>
+        <w:rPr>
+          <w:rFonts w:ascii="Times New Roman" w:eastAsia="MS Mincho" w:hAnsi="Times New Roman" w:cs="Times New Roman"/>
+          <w:sz w:val="24"/>
+          <w:lang w:val="en-GB" w:eastAsia="ja-JP"/>
+        </w:rPr>
+        <w:tab/>
+      </w:r>
+      <w:r>
+        <w:rPr>
+          <w:rFonts w:ascii="Times New Roman" w:eastAsia="MS Mincho" w:hAnsi="Times New Roman" w:cs="Times New Roman"/>
+          <w:sz w:val="24"/>
+          <w:lang w:val="en-GB" w:eastAsia="ja-JP"/>
+        </w:rPr>
+        <w:tab/>
+      </w:r>
+      <w:r>
+        <w:rPr>
+          <w:rFonts w:ascii="Times New Roman" w:eastAsia="MS Mincho" w:hAnsi="Times New Roman" w:cs="Times New Roman"/>
+          <w:sz w:val="24"/>
+          <w:lang w:val="en-GB" w:eastAsia="ja-JP"/>
+        </w:rPr>
+        <w:tab/>
+      </w:r>
+      <w:r>
+        <w:rPr>
+          <w:b w:val="0"/>
+          <w:sz w:val="24"/>
+        </w:rPr>
+        <w:t>I</w:t>
+      </w:r>
+      <w:r>
+        <w:rPr>
+          <w:rFonts w:ascii="Times New Roman" w:hAnsi="Times New Roman" w:cs="Times New Roman"/>
+          <w:b w:val="0"/>
+          <w:sz w:val="24"/>
+        </w:rPr>
+        <w:t xml:space="preserve"> </w:t>
+      </w:r>
+      <w:r>
+        <w:rPr>
+          <w:rFonts w:ascii="Times New Roman" w:hAnsi="Times New Roman" w:cs="Times New Roman"/>
+          <w:b w:val="0"/>
+          <w:sz w:val="24"/>
+        </w:rPr>
+        <w:t>built a progressive web a</w:t>
+      </w:r>
+      <w:r>
+        <w:rPr>
+          <w:rFonts w:ascii="Times New Roman" w:hAnsi="Times New Roman" w:cs="Times New Roman"/>
+          <w:b w:val="0"/>
+          <w:sz w:val="24"/>
+        </w:rPr>
+        <w:t xml:space="preserve">pplication that converts an amount in a </w:t>
+      </w:r>
+      <w:r>
+        <w:rPr>
+          <w:rFonts w:ascii="Times New Roman" w:hAnsi="Times New Roman" w:cs="Times New Roman"/>
+          <w:b w:val="0"/>
+          <w:sz w:val="24"/>
+        </w:rPr>
+        <w:t>currency to</w:t>
+      </w:r>
+      <w:r>
+        <w:rPr>
+          <w:rFonts w:ascii="Times New Roman" w:hAnsi="Times New Roman" w:cs="Times New Roman"/>
+          <w:b w:val="0"/>
+          <w:sz w:val="24"/>
+        </w:rPr>
+        <w:t xml:space="preserve"> its exact amount in another currency.</w:t>
+      </w:r>
+    </w:p>
+    <w:p/>
+    <w:p>
+      <w:pPr>
+        <w:pStyle w:val="Heading1"/>
+        <w:spacing w:line="240" w:lineRule="auto"/>
         <w:ind w:left="-540"/>
         <w:jc w:val="both"/>
         <w:rPr>
-          <w:b/>
-          <w:i/>
-          <w:iCs/>
-          <w:sz w:val="24"/>
-          <w:szCs w:val="24"/>
-        </w:rPr>
-      </w:pPr>
+          <w:rFonts w:ascii="Times New Roman" w:eastAsia="MS Mincho" w:hAnsi="Times New Roman" w:cs="Times New Roman"/>
+          <w:sz w:val="24"/>
+          <w:lang w:val="en-GB" w:eastAsia="ja-JP"/>
+        </w:rPr>
+      </w:pPr>
+      <w:r>
+        <w:rPr>
+          <w:rFonts w:ascii="Times New Roman" w:eastAsia="MS Mincho" w:hAnsi="Times New Roman" w:cs="Times New Roman"/>
+          <w:sz w:val="24"/>
+          <w:lang w:val="en-GB" w:eastAsia="ja-JP"/>
+        </w:rPr>
+        <w:t xml:space="preserve">IBM </w:t>
+      </w:r>
+      <w:r>
+        <w:rPr>
+          <w:rFonts w:ascii="Times New Roman" w:eastAsia="MS Mincho" w:hAnsi="Times New Roman" w:cs="Times New Roman"/>
+          <w:sz w:val="24"/>
+          <w:lang w:val="en-GB" w:eastAsia="ja-JP"/>
+        </w:rPr>
+        <w:t xml:space="preserve">Digital- Nation </w:t>
+      </w:r>
+      <w:r>
+        <w:rPr>
+          <w:rFonts w:ascii="Times New Roman" w:eastAsia="MS Mincho" w:hAnsi="Times New Roman" w:cs="Times New Roman"/>
+          <w:sz w:val="24"/>
+          <w:lang w:val="en-GB" w:eastAsia="ja-JP"/>
+        </w:rPr>
+        <w:t>Africa</w:t>
+      </w:r>
+    </w:p>
+    <w:p>
+      <w:pPr>
+        <w:pStyle w:val="Heading1"/>
+        <w:numPr>
+          <w:ilvl w:val="0"/>
+          <w:numId w:val="6"/>
+        </w:numPr>
+        <w:spacing w:line="240" w:lineRule="auto"/>
+        <w:jc w:val="both"/>
+        <w:rPr>
+          <w:rFonts w:ascii="Times New Roman" w:eastAsia="MS Mincho" w:hAnsi="Times New Roman" w:cs="Times New Roman"/>
+          <w:sz w:val="24"/>
+          <w:lang w:val="en-GB" w:eastAsia="ja-JP"/>
+        </w:rPr>
+      </w:pPr>
+      <w:r>
+        <w:rPr>
+          <w:rFonts w:ascii="Times New Roman" w:hAnsi="Times New Roman" w:cs="Times New Roman"/>
+          <w:b w:val="0"/>
+        </w:rPr>
+        <w:t xml:space="preserve">I implemented </w:t>
+      </w:r>
+      <w:r>
+        <w:rPr>
+          <w:rFonts w:ascii="Times New Roman" w:hAnsi="Times New Roman" w:cs="Times New Roman"/>
+        </w:rPr>
+        <w:t>OpenWeather</w:t>
+      </w:r>
+      <w:r>
+        <w:rPr>
+          <w:rFonts w:ascii="Times New Roman" w:hAnsi="Times New Roman" w:cs="Times New Roman"/>
+          <w:b w:val="0"/>
+        </w:rPr>
+        <w:t>’s API to build a weather app with Nodejs express framework that displays the atmospheric condition of a city at any given time.</w:t>
+      </w:r>
     </w:p>
     <w:p/>
     <w:p>
@@ -2256,27 +2330,7 @@
           <w:sz w:val="24"/>
           <w:lang w:val="en-GB" w:eastAsia="ja-JP"/>
         </w:rPr>
-        <w:t>JavaScript (</w:t>
-      </w:r>
-      <w:proofErr w:type="spellStart"/>
-      <w:r>
-        <w:rPr>
-          <w:rFonts w:ascii="Times New Roman" w:eastAsia="MS Mincho" w:hAnsi="Times New Roman" w:cs="Times New Roman"/>
-          <w:b w:val="0"/>
-          <w:sz w:val="24"/>
-          <w:lang w:val="en-GB" w:eastAsia="ja-JP"/>
-        </w:rPr>
-        <w:t>Nodejs</w:t>
-      </w:r>
-      <w:proofErr w:type="spellEnd"/>
-      <w:r>
-        <w:rPr>
-          <w:rFonts w:ascii="Times New Roman" w:eastAsia="MS Mincho" w:hAnsi="Times New Roman" w:cs="Times New Roman"/>
-          <w:b w:val="0"/>
-          <w:sz w:val="24"/>
-          <w:lang w:val="en-GB" w:eastAsia="ja-JP"/>
-        </w:rPr>
-        <w:t>), PHP (Vanilla), C# and Git</w:t>
+        <w:t>JavaScript (Nodejs), PHP (Vanilla), C# and Git</w:t>
       </w:r>
     </w:p>
     <w:p/>
@@ -2309,7 +2363,6 @@
         </w:rPr>
         <w:tab/>
       </w:r>
-      <w:proofErr w:type="spellStart"/>
       <w:r>
         <w:rPr>
           <w:rFonts w:ascii="Times New Roman" w:eastAsia="MS Mincho" w:hAnsi="Times New Roman" w:cs="Times New Roman"/>
@@ -2319,7 +2372,6 @@
         </w:rPr>
         <w:t>MongoDB</w:t>
       </w:r>
-      <w:proofErr w:type="spellEnd"/>
       <w:r>
         <w:rPr>
           <w:rFonts w:ascii="Times New Roman" w:eastAsia="MS Mincho" w:hAnsi="Times New Roman" w:cs="Times New Roman"/>
@@ -2338,63 +2390,41 @@
         </w:rPr>
         <w:t xml:space="preserve"> </w:t>
       </w:r>
-      <w:proofErr w:type="spellStart"/>
-      <w:r>
-        <w:rPr>
-          <w:rFonts w:ascii="Times New Roman" w:eastAsia="MS Mincho" w:hAnsi="Times New Roman" w:cs="Times New Roman"/>
-          <w:b w:val="0"/>
-          <w:sz w:val="24"/>
-          <w:lang w:val="en-GB" w:eastAsia="ja-JP"/>
-        </w:rPr>
-        <w:t>MySql</w:t>
-      </w:r>
-      <w:proofErr w:type="spellEnd"/>
-      <w:r>
-        <w:rPr>
-          <w:rFonts w:ascii="Times New Roman" w:eastAsia="MS Mincho" w:hAnsi="Times New Roman" w:cs="Times New Roman"/>
-          <w:b w:val="0"/>
-          <w:sz w:val="24"/>
-          <w:lang w:val="en-GB" w:eastAsia="ja-JP"/>
-        </w:rPr>
-        <w:t>, and</w:t>
-      </w:r>
-      <w:r>
-        <w:rPr>
-          <w:rFonts w:ascii="Times New Roman" w:eastAsia="MS Mincho" w:hAnsi="Times New Roman" w:cs="Times New Roman"/>
-          <w:b w:val="0"/>
-          <w:sz w:val="24"/>
-          <w:lang w:val="en-GB" w:eastAsia="ja-JP"/>
-        </w:rPr>
-        <w:t xml:space="preserve"> </w:t>
-      </w:r>
-      <w:proofErr w:type="spellStart"/>
-      <w:r>
-        <w:rPr>
-          <w:rFonts w:ascii="Times New Roman" w:eastAsia="MS Mincho" w:hAnsi="Times New Roman" w:cs="Times New Roman"/>
-          <w:b w:val="0"/>
-          <w:sz w:val="24"/>
-          <w:lang w:val="en-GB" w:eastAsia="ja-JP"/>
-        </w:rPr>
-        <w:t>Postgre</w:t>
-      </w:r>
-      <w:r>
-        <w:rPr>
-          <w:rFonts w:ascii="Times New Roman" w:eastAsia="MS Mincho" w:hAnsi="Times New Roman" w:cs="Times New Roman"/>
-          <w:b w:val="0"/>
-          <w:sz w:val="24"/>
-          <w:lang w:val="en-GB" w:eastAsia="ja-JP"/>
-        </w:rPr>
-        <w:t>SQL</w:t>
-      </w:r>
-      <w:proofErr w:type="spellEnd"/>
-      <w:r>
-        <w:rPr>
-          <w:rFonts w:ascii="Times New Roman" w:eastAsia="MS Mincho" w:hAnsi="Times New Roman" w:cs="Times New Roman"/>
-          <w:b w:val="0"/>
-          <w:sz w:val="24"/>
-          <w:lang w:val="en-GB" w:eastAsia="ja-JP"/>
-        </w:rPr>
-        <w:t>.</w:t>
+      <w:r>
+        <w:rPr>
+          <w:rFonts w:ascii="Times New Roman" w:eastAsia="MS Mincho" w:hAnsi="Times New Roman" w:cs="Times New Roman"/>
+          <w:b w:val="0"/>
+          <w:sz w:val="24"/>
+          <w:lang w:val="en-GB" w:eastAsia="ja-JP"/>
+        </w:rPr>
+        <w:t>MySQL</w:t>
+      </w:r>
+      <w:r>
+        <w:rPr>
+          <w:rFonts w:ascii="Times New Roman" w:eastAsia="MS Mincho" w:hAnsi="Times New Roman" w:cs="Times New Roman"/>
+          <w:b w:val="0"/>
+          <w:sz w:val="24"/>
+          <w:lang w:val="en-GB" w:eastAsia="ja-JP"/>
+        </w:rPr>
+        <w:t xml:space="preserve"> and</w:t>
+      </w:r>
+      <w:r>
+        <w:rPr>
+          <w:rFonts w:ascii="Times New Roman" w:eastAsia="MS Mincho" w:hAnsi="Times New Roman" w:cs="Times New Roman"/>
+          <w:b w:val="0"/>
+          <w:sz w:val="24"/>
+          <w:lang w:val="en-GB" w:eastAsia="ja-JP"/>
+        </w:rPr>
+        <w:t xml:space="preserve"> Postgre</w:t>
+      </w:r>
+      <w:r>
+        <w:rPr>
+          <w:rFonts w:ascii="Times New Roman" w:eastAsia="MS Mincho" w:hAnsi="Times New Roman" w:cs="Times New Roman"/>
+          <w:b w:val="0"/>
+          <w:sz w:val="24"/>
+          <w:lang w:val="en-GB" w:eastAsia="ja-JP"/>
+        </w:rPr>
+        <w:t>SQL.</w:t>
       </w:r>
     </w:p>
     <w:p>
@@ -2562,6 +2592,119 @@
     </w:lvl>
   </w:abstractNum>
   <w:abstractNum w:abstractNumId="1">
+    <w:nsid w:val="4ECD4C4D"/>
+    <w:multiLevelType w:val="hybridMultilevel"/>
+    <w:tmpl w:val="DFAE96BC"/>
+    <w:lvl w:ilvl="0" w:tplc="04090001">
+      <w:start w:val="1"/>
+      <w:numFmt w:val="bullet"/>
+      <w:lvlText w:val=""/>
+      <w:lvlJc w:val="left"/>
+      <w:pPr>
+        <w:ind w:left="7200" w:hanging="360"/>
+      </w:pPr>
+      <w:rPr>
+        <w:rFonts w:ascii="Symbol" w:hAnsi="Symbol" w:hint="default"/>
+      </w:rPr>
+    </w:lvl>
+    <w:lvl w:ilvl="1" w:tplc="04090003" w:tentative="1">
+      <w:start w:val="1"/>
+      <w:numFmt w:val="bullet"/>
+      <w:lvlText w:val="o"/>
+      <w:lvlJc w:val="left"/>
+      <w:pPr>
+        <w:ind w:left="7920" w:hanging="360"/>
+      </w:pPr>
+      <w:rPr>
+        <w:rFonts w:ascii="Courier New" w:hAnsi="Courier New" w:cs="Courier New" w:hint="default"/>
+      </w:rPr>
+    </w:lvl>
+    <w:lvl w:ilvl="2" w:tplc="04090005" w:tentative="1">
+      <w:start w:val="1"/>
+      <w:numFmt w:val="bullet"/>
+      <w:lvlText w:val=""/>
+      <w:lvlJc w:val="left"/>
+      <w:pPr>
+        <w:ind w:left="8640" w:hanging="360"/>
+      </w:pPr>
+      <w:rPr>
+        <w:rFonts w:ascii="Wingdings" w:hAnsi="Wingdings" w:hint="default"/>
+      </w:rPr>
+    </w:lvl>
+    <w:lvl w:ilvl="3" w:tplc="04090001" w:tentative="1">
+      <w:start w:val="1"/>
+      <w:numFmt w:val="bullet"/>
+      <w:lvlText w:val=""/>
+      <w:lvlJc w:val="left"/>
+      <w:pPr>
+        <w:ind w:left="9360" w:hanging="360"/>
+      </w:pPr>
+      <w:rPr>
+        <w:rFonts w:ascii="Symbol" w:hAnsi="Symbol" w:hint="default"/>
+      </w:rPr>
+    </w:lvl>
+    <w:lvl w:ilvl="4" w:tplc="04090003" w:tentative="1">
+      <w:start w:val="1"/>
+      <w:numFmt w:val="bullet"/>
+      <w:lvlText w:val="o"/>
+      <w:lvlJc w:val="left"/>
+      <w:pPr>
+        <w:ind w:left="10080" w:hanging="360"/>
+      </w:pPr>
+      <w:rPr>
+        <w:rFonts w:ascii="Courier New" w:hAnsi="Courier New" w:cs="Courier New" w:hint="default"/>
+      </w:rPr>
+    </w:lvl>
+    <w:lvl w:ilvl="5" w:tplc="04090005" w:tentative="1">
+      <w:start w:val="1"/>
+      <w:numFmt w:val="bullet"/>
+      <w:lvlText w:val=""/>
+      <w:lvlJc w:val="left"/>
+      <w:pPr>
+        <w:ind w:left="10800" w:hanging="360"/>
+      </w:pPr>
+      <w:rPr>
+        <w:rFonts w:ascii="Wingdings" w:hAnsi="Wingdings" w:hint="default"/>
+      </w:rPr>
+    </w:lvl>
+    <w:lvl w:ilvl="6" w:tplc="04090001" w:tentative="1">
+      <w:start w:val="1"/>
+      <w:numFmt w:val="bullet"/>
+      <w:lvlText w:val=""/>
+      <w:lvlJc w:val="left"/>
+      <w:pPr>
+        <w:ind w:left="11520" w:hanging="360"/>
+      </w:pPr>
+      <w:rPr>
+        <w:rFonts w:ascii="Symbol" w:hAnsi="Symbol" w:hint="default"/>
+      </w:rPr>
+    </w:lvl>
+    <w:lvl w:ilvl="7" w:tplc="04090003" w:tentative="1">
+      <w:start w:val="1"/>
+      <w:numFmt w:val="bullet"/>
+      <w:lvlText w:val="o"/>
+      <w:lvlJc w:val="left"/>
+      <w:pPr>
+        <w:ind w:left="12240" w:hanging="360"/>
+      </w:pPr>
+      <w:rPr>
+        <w:rFonts w:ascii="Courier New" w:hAnsi="Courier New" w:cs="Courier New" w:hint="default"/>
+      </w:rPr>
+    </w:lvl>
+    <w:lvl w:ilvl="8" w:tplc="04090005" w:tentative="1">
+      <w:start w:val="1"/>
+      <w:numFmt w:val="bullet"/>
+      <w:lvlText w:val=""/>
+      <w:lvlJc w:val="left"/>
+      <w:pPr>
+        <w:ind w:left="12960" w:hanging="360"/>
+      </w:pPr>
+      <w:rPr>
+        <w:rFonts w:ascii="Wingdings" w:hAnsi="Wingdings" w:hint="default"/>
+      </w:rPr>
+    </w:lvl>
+  </w:abstractNum>
+  <w:abstractNum w:abstractNumId="2">
     <w:nsid w:val="538A2079"/>
     <w:multiLevelType w:val="hybridMultilevel"/>
     <w:tmpl w:val="07106A14"/>
@@ -2674,7 +2817,233 @@
       </w:rPr>
     </w:lvl>
   </w:abstractNum>
-  <w:abstractNum w:abstractNumId="2">
+  <w:abstractNum w:abstractNumId="3">
+    <w:nsid w:val="64E15716"/>
+    <w:multiLevelType w:val="hybridMultilevel"/>
+    <w:tmpl w:val="557CF512"/>
+    <w:lvl w:ilvl="0" w:tplc="04090001">
+      <w:start w:val="1"/>
+      <w:numFmt w:val="bullet"/>
+      <w:lvlText w:val=""/>
+      <w:lvlJc w:val="left"/>
+      <w:pPr>
+        <w:ind w:left="720" w:hanging="360"/>
+      </w:pPr>
+      <w:rPr>
+        <w:rFonts w:ascii="Symbol" w:hAnsi="Symbol" w:hint="default"/>
+      </w:rPr>
+    </w:lvl>
+    <w:lvl w:ilvl="1" w:tplc="04090003" w:tentative="1">
+      <w:start w:val="1"/>
+      <w:numFmt w:val="bullet"/>
+      <w:lvlText w:val="o"/>
+      <w:lvlJc w:val="left"/>
+      <w:pPr>
+        <w:ind w:left="1440" w:hanging="360"/>
+      </w:pPr>
+      <w:rPr>
+        <w:rFonts w:ascii="Courier New" w:hAnsi="Courier New" w:cs="Courier New" w:hint="default"/>
+      </w:rPr>
+    </w:lvl>
+    <w:lvl w:ilvl="2" w:tplc="04090005" w:tentative="1">
+      <w:start w:val="1"/>
+      <w:numFmt w:val="bullet"/>
+      <w:lvlText w:val=""/>
+      <w:lvlJc w:val="left"/>
+      <w:pPr>
+        <w:ind w:left="2160" w:hanging="360"/>
+      </w:pPr>
+      <w:rPr>
+        <w:rFonts w:ascii="Wingdings" w:hAnsi="Wingdings" w:hint="default"/>
+      </w:rPr>
+    </w:lvl>
+    <w:lvl w:ilvl="3" w:tplc="04090001" w:tentative="1">
+      <w:start w:val="1"/>
+      <w:numFmt w:val="bullet"/>
+      <w:lvlText w:val=""/>
+      <w:lvlJc w:val="left"/>
+      <w:pPr>
+        <w:ind w:left="2880" w:hanging="360"/>
+      </w:pPr>
+      <w:rPr>
+        <w:rFonts w:ascii="Symbol" w:hAnsi="Symbol" w:hint="default"/>
+      </w:rPr>
+    </w:lvl>
+    <w:lvl w:ilvl="4" w:tplc="04090003" w:tentative="1">
+      <w:start w:val="1"/>
+      <w:numFmt w:val="bullet"/>
+      <w:lvlText w:val="o"/>
+      <w:lvlJc w:val="left"/>
+      <w:pPr>
+        <w:ind w:left="3600" w:hanging="360"/>
+      </w:pPr>
+      <w:rPr>
+        <w:rFonts w:ascii="Courier New" w:hAnsi="Courier New" w:cs="Courier New" w:hint="default"/>
+      </w:rPr>
+    </w:lvl>
+    <w:lvl w:ilvl="5" w:tplc="04090005" w:tentative="1">
+      <w:start w:val="1"/>
+      <w:numFmt w:val="bullet"/>
+      <w:lvlText w:val=""/>
+      <w:lvlJc w:val="left"/>
+      <w:pPr>
+        <w:ind w:left="4320" w:hanging="360"/>
+      </w:pPr>
+      <w:rPr>
+        <w:rFonts w:ascii="Wingdings" w:hAnsi="Wingdings" w:hint="default"/>
+      </w:rPr>
+    </w:lvl>
+    <w:lvl w:ilvl="6" w:tplc="04090001" w:tentative="1">
+      <w:start w:val="1"/>
+      <w:numFmt w:val="bullet"/>
+      <w:lvlText w:val=""/>
+      <w:lvlJc w:val="left"/>
+      <w:pPr>
+        <w:ind w:left="5040" w:hanging="360"/>
+      </w:pPr>
+      <w:rPr>
+        <w:rFonts w:ascii="Symbol" w:hAnsi="Symbol" w:hint="default"/>
+      </w:rPr>
+    </w:lvl>
+    <w:lvl w:ilvl="7" w:tplc="04090003" w:tentative="1">
+      <w:start w:val="1"/>
+      <w:numFmt w:val="bullet"/>
+      <w:lvlText w:val="o"/>
+      <w:lvlJc w:val="left"/>
+      <w:pPr>
+        <w:ind w:left="5760" w:hanging="360"/>
+      </w:pPr>
+      <w:rPr>
+        <w:rFonts w:ascii="Courier New" w:hAnsi="Courier New" w:cs="Courier New" w:hint="default"/>
+      </w:rPr>
+    </w:lvl>
+    <w:lvl w:ilvl="8" w:tplc="04090005" w:tentative="1">
+      <w:start w:val="1"/>
+      <w:numFmt w:val="bullet"/>
+      <w:lvlText w:val=""/>
+      <w:lvlJc w:val="left"/>
+      <w:pPr>
+        <w:ind w:left="6480" w:hanging="360"/>
+      </w:pPr>
+      <w:rPr>
+        <w:rFonts w:ascii="Wingdings" w:hAnsi="Wingdings" w:hint="default"/>
+      </w:rPr>
+    </w:lvl>
+  </w:abstractNum>
+  <w:abstractNum w:abstractNumId="4">
+    <w:nsid w:val="6A881E78"/>
+    <w:multiLevelType w:val="hybridMultilevel"/>
+    <w:tmpl w:val="0EBA599E"/>
+    <w:lvl w:ilvl="0" w:tplc="04090001">
+      <w:start w:val="1"/>
+      <w:numFmt w:val="bullet"/>
+      <w:lvlText w:val=""/>
+      <w:lvlJc w:val="left"/>
+      <w:pPr>
+        <w:ind w:left="180" w:hanging="360"/>
+      </w:pPr>
+      <w:rPr>
+        <w:rFonts w:ascii="Symbol" w:hAnsi="Symbol" w:hint="default"/>
+      </w:rPr>
+    </w:lvl>
+    <w:lvl w:ilvl="1" w:tplc="04090003" w:tentative="1">
+      <w:start w:val="1"/>
+      <w:numFmt w:val="bullet"/>
+      <w:lvlText w:val="o"/>
+      <w:lvlJc w:val="left"/>
+      <w:pPr>
+        <w:ind w:left="900" w:hanging="360"/>
+      </w:pPr>
+      <w:rPr>
+        <w:rFonts w:ascii="Courier New" w:hAnsi="Courier New" w:cs="Courier New" w:hint="default"/>
+      </w:rPr>
+    </w:lvl>
+    <w:lvl w:ilvl="2" w:tplc="04090005" w:tentative="1">
+      <w:start w:val="1"/>
+      <w:numFmt w:val="bullet"/>
+      <w:lvlText w:val=""/>
+      <w:lvlJc w:val="left"/>
+      <w:pPr>
+        <w:ind w:left="1620" w:hanging="360"/>
+      </w:pPr>
+      <w:rPr>
+        <w:rFonts w:ascii="Wingdings" w:hAnsi="Wingdings" w:hint="default"/>
+      </w:rPr>
+    </w:lvl>
+    <w:lvl w:ilvl="3" w:tplc="04090001" w:tentative="1">
+      <w:start w:val="1"/>
+      <w:numFmt w:val="bullet"/>
+      <w:lvlText w:val=""/>
+      <w:lvlJc w:val="left"/>
+      <w:pPr>
+        <w:ind w:left="2340" w:hanging="360"/>
+      </w:pPr>
+      <w:rPr>
+        <w:rFonts w:ascii="Symbol" w:hAnsi="Symbol" w:hint="default"/>
+      </w:rPr>
+    </w:lvl>
+    <w:lvl w:ilvl="4" w:tplc="04090003" w:tentative="1">
+      <w:start w:val="1"/>
+      <w:numFmt w:val="bullet"/>
+      <w:lvlText w:val="o"/>
+      <w:lvlJc w:val="left"/>
+      <w:pPr>
+        <w:ind w:left="3060" w:hanging="360"/>
+      </w:pPr>
+      <w:rPr>
+        <w:rFonts w:ascii="Courier New" w:hAnsi="Courier New" w:cs="Courier New" w:hint="default"/>
+      </w:rPr>
+    </w:lvl>
+    <w:lvl w:ilvl="5" w:tplc="04090005" w:tentative="1">
+      <w:start w:val="1"/>
+      <w:numFmt w:val="bullet"/>
+      <w:lvlText w:val=""/>
+      <w:lvlJc w:val="left"/>
+      <w:pPr>
+        <w:ind w:left="3780" w:hanging="360"/>
+      </w:pPr>
+      <w:rPr>
+        <w:rFonts w:ascii="Wingdings" w:hAnsi="Wingdings" w:hint="default"/>
+      </w:rPr>
+    </w:lvl>
+    <w:lvl w:ilvl="6" w:tplc="04090001" w:tentative="1">
+      <w:start w:val="1"/>
+      <w:numFmt w:val="bullet"/>
+      <w:lvlText w:val=""/>
+      <w:lvlJc w:val="left"/>
+      <w:pPr>
+        <w:ind w:left="4500" w:hanging="360"/>
+      </w:pPr>
+      <w:rPr>
+        <w:rFonts w:ascii="Symbol" w:hAnsi="Symbol" w:hint="default"/>
+      </w:rPr>
+    </w:lvl>
+    <w:lvl w:ilvl="7" w:tplc="04090003" w:tentative="1">
+      <w:start w:val="1"/>
+      <w:numFmt w:val="bullet"/>
+      <w:lvlText w:val="o"/>
+      <w:lvlJc w:val="left"/>
+      <w:pPr>
+        <w:ind w:left="5220" w:hanging="360"/>
+      </w:pPr>
+      <w:rPr>
+        <w:rFonts w:ascii="Courier New" w:hAnsi="Courier New" w:cs="Courier New" w:hint="default"/>
+      </w:rPr>
+    </w:lvl>
+    <w:lvl w:ilvl="8" w:tplc="04090005" w:tentative="1">
+      <w:start w:val="1"/>
+      <w:numFmt w:val="bullet"/>
+      <w:lvlText w:val=""/>
+      <w:lvlJc w:val="left"/>
+      <w:pPr>
+        <w:ind w:left="5940" w:hanging="360"/>
+      </w:pPr>
+      <w:rPr>
+        <w:rFonts w:ascii="Wingdings" w:hAnsi="Wingdings" w:hint="default"/>
+      </w:rPr>
+    </w:lvl>
+  </w:abstractNum>
+  <w:abstractNum w:abstractNumId="5">
     <w:nsid w:val="7D7F5044"/>
     <w:multiLevelType w:val="hybridMultilevel"/>
     <w:tmpl w:val="33EC2E9E"/>
@@ -2788,13 +3157,22 @@
     </w:lvl>
   </w:abstractNum>
   <w:num w:numId="1">
-    <w:abstractNumId w:val="2"/>
+    <w:abstractNumId w:val="5"/>
   </w:num>
   <w:num w:numId="2">
     <w:abstractNumId w:val="0"/>
   </w:num>
   <w:num w:numId="3">
+    <w:abstractNumId w:val="2"/>
+  </w:num>
+  <w:num w:numId="4">
     <w:abstractNumId w:val="1"/>
+  </w:num>
+  <w:num w:numId="5">
+    <w:abstractNumId w:val="3"/>
+  </w:num>
+  <w:num w:numId="6">
+    <w:abstractNumId w:val="4"/>
   </w:num>
 </w:numbering>
 </file>

--- a/assets/resume/foluwacv.docx
+++ b/assets/resume/foluwacv.docx
@@ -20,8 +20,42 @@
           <w:sz w:val="24"/>
           <w:szCs w:val="24"/>
         </w:rPr>
-        <w:t>AKINTOLA MORONFOLUWA EMMANUEL</w:t>
-      </w:r>
+        <w:t>MORONFOLUWA</w:t>
+      </w:r>
+      <w:r>
+        <w:rPr>
+          <w:b/>
+          <w:sz w:val="24"/>
+          <w:szCs w:val="24"/>
+        </w:rPr>
+        <w:t xml:space="preserve"> </w:t>
+      </w:r>
+      <w:r>
+        <w:rPr>
+          <w:b/>
+          <w:sz w:val="24"/>
+          <w:szCs w:val="24"/>
+        </w:rPr>
+        <w:t>EMMANUEL</w:t>
+      </w:r>
+      <w:r>
+        <w:rPr>
+          <w:b/>
+          <w:sz w:val="24"/>
+          <w:szCs w:val="24"/>
+        </w:rPr>
+        <w:t xml:space="preserve"> </w:t>
+      </w:r>
+      <w:r>
+        <w:rPr>
+          <w:b/>
+          <w:sz w:val="24"/>
+          <w:szCs w:val="24"/>
+        </w:rPr>
+        <w:t>AKINTOLA</w:t>
+      </w:r>
+      <w:bookmarkStart w:id="0" w:name="_GoBack"/>
+      <w:bookmarkEnd w:id="0"/>
     </w:p>
     <w:p>
       <w:pPr>
@@ -1905,15 +1939,7 @@
           <w:b w:val="0"/>
           <w:sz w:val="24"/>
         </w:rPr>
-        <w:t xml:space="preserve">I implemented a </w:t>
-      </w:r>
-      <w:r>
-        <w:rPr>
-          <w:rFonts w:ascii="Times New Roman" w:hAnsi="Times New Roman" w:cs="Times New Roman"/>
-          <w:b w:val="0"/>
-          <w:sz w:val="24"/>
-        </w:rPr>
-        <w:t>responsive</w:t>
+        <w:t>I implemented a responsive</w:t>
       </w:r>
       <w:r>
         <w:rPr>
@@ -2462,10 +2488,7 @@
         </w:rPr>
       </w:pPr>
     </w:p>
-    <w:p>
-      <w:bookmarkStart w:id="0" w:name="_GoBack"/>
-      <w:bookmarkEnd w:id="0"/>
-    </w:p>
+    <w:p/>
     <w:sectPr>
       <w:pgSz w:w="12240" w:h="15840"/>
       <w:pgMar w:top="1440" w:right="1440" w:bottom="1440" w:left="1440" w:header="720" w:footer="720" w:gutter="0"/>
